--- a/注意：用户使用须知.docx
+++ b/注意：用户使用须知.docx
@@ -31,13 +31,10 @@
       <w:pPr>
         <w:jc w:val="right"/>
         <w:rPr>
-          <w:rFonts w:hint="eastAsia"/>
           <w:sz w:val="24"/>
           <w:szCs w:val="24"/>
         </w:rPr>
       </w:pPr>
-      <w:bookmarkStart w:id="0" w:name="_GoBack"/>
-      <w:bookmarkEnd w:id="0"/>
       <w:proofErr w:type="spellStart"/>
       <w:r>
         <w:rPr>
@@ -172,17 +169,37 @@
       <w:proofErr w:type="spellStart"/>
       <w:r>
         <w:rPr>
-          <w:szCs w:val="21"/>
-        </w:rPr>
-        <w:t>CaptureNBAData</w:t>
+          <w:rFonts w:hint="eastAsia"/>
+          <w:szCs w:val="21"/>
+        </w:rPr>
+        <w:t>mysql</w:t>
       </w:r>
       <w:proofErr w:type="spellEnd"/>
       <w:r>
         <w:rPr>
-          <w:szCs w:val="21"/>
-        </w:rPr>
-        <w:t>/database</w:t>
-      </w:r>
+          <w:rFonts w:hint="eastAsia"/>
+          <w:szCs w:val="21"/>
+        </w:rPr>
+        <w:t>数据</w:t>
+      </w:r>
+      <w:r>
+        <w:rPr>
+          <w:rFonts w:hint="eastAsia"/>
+          <w:szCs w:val="21"/>
+        </w:rPr>
+        <w:t>.</w:t>
+      </w:r>
+      <w:proofErr w:type="spellStart"/>
+      <w:r>
+        <w:rPr>
+          <w:rFonts w:hint="eastAsia"/>
+          <w:szCs w:val="21"/>
+        </w:rPr>
+        <w:t>rar</w:t>
+      </w:r>
+      <w:bookmarkStart w:id="0" w:name="_GoBack"/>
+      <w:bookmarkEnd w:id="0"/>
+      <w:proofErr w:type="spellEnd"/>
       <w:r>
         <w:rPr>
           <w:szCs w:val="21"/>
@@ -268,7 +285,6 @@
         </w:numPr>
         <w:ind w:firstLineChars="0"/>
         <w:rPr>
-          <w:rFonts w:hint="eastAsia"/>
           <w:szCs w:val="21"/>
         </w:rPr>
       </w:pPr>
@@ -329,13 +345,7 @@
         <w:rPr>
           <w:szCs w:val="21"/>
         </w:rPr>
-        <w:t>，</w:t>
-      </w:r>
-      <w:r>
-        <w:rPr>
-          <w:szCs w:val="21"/>
-        </w:rPr>
-        <w:t>用</w:t>
+        <w:t>，用</w:t>
       </w:r>
       <w:r>
         <w:rPr>
@@ -498,7 +508,6 @@
         <w:ind w:left="360" w:right="210" w:firstLineChars="0" w:firstLine="0"/>
         <w:jc w:val="right"/>
         <w:rPr>
-          <w:rFonts w:hint="eastAsia"/>
           <w:szCs w:val="21"/>
         </w:rPr>
       </w:pPr>
@@ -563,7 +572,6 @@
         <w:ind w:left="360" w:right="210" w:firstLineChars="0" w:firstLine="0"/>
         <w:jc w:val="right"/>
         <w:rPr>
-          <w:rFonts w:hint="eastAsia"/>
           <w:szCs w:val="21"/>
         </w:rPr>
       </w:pPr>
